--- a/Otchyot_Titanik_3__2.docx
+++ b/Otchyot_Titanik_3__2.docx
@@ -63,7 +63,6 @@
         </w:rPr>
         <w:t xml:space="preserve"> </w:t>
       </w:r>
-      <w:proofErr w:type="spellStart"/>
       <w:r>
         <w:rPr>
           <w:color w:val="000000" w:themeColor="text1"/>
@@ -72,7 +71,6 @@
         </w:rPr>
         <w:t>Воровича</w:t>
       </w:r>
-      <w:proofErr w:type="spellEnd"/>
     </w:p>
     <w:p>
       <w:pPr>
@@ -165,19 +163,11 @@
           <w:color w:val="000000" w:themeColor="text1"/>
         </w:rPr>
       </w:pPr>
-      <w:proofErr w:type="spellStart"/>
       <w:r>
         <w:rPr>
           <w:color w:val="000000" w:themeColor="text1"/>
         </w:rPr>
-        <w:t>Лавронов</w:t>
-      </w:r>
-      <w:proofErr w:type="spellEnd"/>
-      <w:r>
-        <w:rPr>
-          <w:color w:val="000000" w:themeColor="text1"/>
-        </w:rPr>
-        <w:t xml:space="preserve"> Арсений</w:t>
+        <w:t>Лавронов Арсений</w:t>
       </w:r>
     </w:p>
     <w:p>
@@ -241,23 +231,7 @@
           <w:sz w:val="32"/>
           <w:szCs w:val="32"/>
         </w:rPr>
-        <w:t xml:space="preserve">на примере </w:t>
-      </w:r>
-      <w:proofErr w:type="spellStart"/>
-      <w:r>
-        <w:rPr>
-          <w:sz w:val="32"/>
-          <w:szCs w:val="32"/>
-        </w:rPr>
-        <w:t>датасета</w:t>
-      </w:r>
-      <w:proofErr w:type="spellEnd"/>
-      <w:r>
-        <w:rPr>
-          <w:sz w:val="32"/>
-          <w:szCs w:val="32"/>
-        </w:rPr>
-        <w:t xml:space="preserve"> “Титаник”</w:t>
+        <w:t>на примере датасета “Титаник”</w:t>
       </w:r>
     </w:p>
     <w:p>
@@ -343,19 +317,11 @@
           <w:color w:val="000000" w:themeColor="text1"/>
         </w:rPr>
       </w:pPr>
-      <w:proofErr w:type="spellStart"/>
       <w:r>
         <w:rPr>
           <w:color w:val="000000" w:themeColor="text1"/>
         </w:rPr>
-        <w:t>Ростов</w:t>
-      </w:r>
-      <w:proofErr w:type="spellEnd"/>
-      <w:r>
-        <w:rPr>
-          <w:color w:val="000000" w:themeColor="text1"/>
-        </w:rPr>
-        <w:t>-на-Дону – 202</w:t>
+        <w:t>Ростов-на-Дону – 202</w:t>
       </w:r>
       <w:r>
         <w:rPr>
@@ -2634,19 +2600,25 @@
           <w:color w:val="000000" w:themeColor="text1"/>
         </w:rPr>
       </w:pPr>
-      <w:proofErr w:type="spellStart"/>
       <w:r>
         <w:rPr>
           <w:color w:val="000000" w:themeColor="text1"/>
         </w:rPr>
-        <w:t>pandas</w:t>
-      </w:r>
-      <w:proofErr w:type="spellEnd"/>
-      <w:r>
+        <w:t>pandas - добыча информации, обработка и анализ</w:t>
+      </w:r>
+    </w:p>
+    <w:p>
+      <w:pPr>
+        <w:spacing w:line="240" w:lineRule="auto"/>
         <w:rPr>
           <w:color w:val="000000" w:themeColor="text1"/>
         </w:rPr>
-        <w:t xml:space="preserve"> - добыча информации, обработка и анализ</w:t>
+      </w:pPr>
+      <w:r>
+        <w:rPr>
+          <w:color w:val="000000" w:themeColor="text1"/>
+        </w:rPr>
+        <w:t xml:space="preserve">matplotlib, seaborn - построение геометрической интерпретации </w:t>
       </w:r>
     </w:p>
     <w:p>
@@ -2656,69 +2628,11 @@
           <w:color w:val="000000" w:themeColor="text1"/>
         </w:rPr>
       </w:pPr>
-      <w:proofErr w:type="spellStart"/>
       <w:r>
         <w:rPr>
           <w:color w:val="000000" w:themeColor="text1"/>
         </w:rPr>
-        <w:t>matplotlib</w:t>
-      </w:r>
-      <w:proofErr w:type="spellEnd"/>
-      <w:r>
-        <w:rPr>
-          <w:color w:val="000000" w:themeColor="text1"/>
-        </w:rPr>
-        <w:t xml:space="preserve">, </w:t>
-      </w:r>
-      <w:proofErr w:type="spellStart"/>
-      <w:r>
-        <w:rPr>
-          <w:color w:val="000000" w:themeColor="text1"/>
-        </w:rPr>
-        <w:t>seaborn</w:t>
-      </w:r>
-      <w:proofErr w:type="spellEnd"/>
-      <w:r>
-        <w:rPr>
-          <w:color w:val="000000" w:themeColor="text1"/>
-        </w:rPr>
-        <w:t xml:space="preserve"> - построение геометрической интерпретации </w:t>
-      </w:r>
-    </w:p>
-    <w:p>
-      <w:pPr>
-        <w:spacing w:line="240" w:lineRule="auto"/>
-        <w:rPr>
-          <w:color w:val="000000" w:themeColor="text1"/>
-        </w:rPr>
-      </w:pPr>
-      <w:proofErr w:type="spellStart"/>
-      <w:r>
-        <w:rPr>
-          <w:color w:val="000000" w:themeColor="text1"/>
-        </w:rPr>
-        <w:t>numpy</w:t>
-      </w:r>
-      <w:proofErr w:type="spellEnd"/>
-      <w:r>
-        <w:rPr>
-          <w:color w:val="000000" w:themeColor="text1"/>
-        </w:rPr>
-        <w:t xml:space="preserve">, </w:t>
-      </w:r>
-      <w:proofErr w:type="spellStart"/>
-      <w:r>
-        <w:rPr>
-          <w:color w:val="000000" w:themeColor="text1"/>
-        </w:rPr>
-        <w:t>scipy</w:t>
-      </w:r>
-      <w:proofErr w:type="spellEnd"/>
-      <w:r>
-        <w:rPr>
-          <w:color w:val="000000" w:themeColor="text1"/>
-        </w:rPr>
-        <w:t xml:space="preserve"> - выполнение математических вычислений</w:t>
+        <w:t>numpy, scipy - выполнение математических вычислений</w:t>
       </w:r>
     </w:p>
     <w:p>
@@ -2775,30 +2689,8 @@
         <w:rPr>
           <w:color w:val="000000" w:themeColor="text1"/>
         </w:rPr>
-        <w:t xml:space="preserve"> </w:t>
-      </w:r>
-      <w:proofErr w:type="spellStart"/>
-      <w:r>
-        <w:rPr>
-          <w:color w:val="000000" w:themeColor="text1"/>
-        </w:rPr>
-        <w:t>Jupyter</w:t>
-      </w:r>
-      <w:proofErr w:type="spellEnd"/>
-      <w:r>
-        <w:rPr>
-          <w:color w:val="000000" w:themeColor="text1"/>
-        </w:rPr>
-        <w:t xml:space="preserve"> </w:t>
-      </w:r>
-      <w:proofErr w:type="spellStart"/>
-      <w:r>
-        <w:rPr>
-          <w:color w:val="000000" w:themeColor="text1"/>
-        </w:rPr>
-        <w:t>Notebook</w:t>
-      </w:r>
-      <w:proofErr w:type="spellEnd"/>
+        <w:t xml:space="preserve"> Jupyter Notebook</w:t>
+      </w:r>
     </w:p>
     <w:p/>
     <w:p>
@@ -2833,18 +2725,8 @@
       <w:pPr>
         <w:ind w:firstLine="720"/>
       </w:pPr>
-      <w:proofErr w:type="spellStart"/>
-      <w:proofErr w:type="gramStart"/>
-      <w:r>
-        <w:t>Датасет</w:t>
-      </w:r>
-      <w:proofErr w:type="spellEnd"/>
-      <w:r>
-        <w:t xml:space="preserve"> ”Титаник</w:t>
-      </w:r>
-      <w:proofErr w:type="gramEnd"/>
-      <w:r>
-        <w:t>” состоит из 11 столбцов, не считая порядкового номера. Все они названы на анг</w:t>
+      <w:r>
+        <w:t>Датасет ”Титаник” состоит из 11 столбцов, не считая порядкового номера. Все они названы на анг</w:t>
       </w:r>
       <w:r>
         <w:t>лийском</w:t>
@@ -2913,36 +2795,15 @@
         <w:t>ис. 1</w:t>
       </w:r>
       <w:r>
-        <w:t xml:space="preserve"> обзор </w:t>
-      </w:r>
-      <w:proofErr w:type="spellStart"/>
-      <w:r>
-        <w:t>датасета</w:t>
-      </w:r>
-      <w:proofErr w:type="spellEnd"/>
+        <w:t xml:space="preserve"> обзор датасета</w:t>
+      </w:r>
     </w:p>
     <w:p>
       <w:pPr>
         <w:jc w:val="center"/>
       </w:pPr>
       <w:r>
-        <w:t xml:space="preserve">При помощи встроенных в библиотеку </w:t>
-      </w:r>
-      <w:proofErr w:type="spellStart"/>
-      <w:r>
-        <w:t>pandas</w:t>
-      </w:r>
-      <w:proofErr w:type="spellEnd"/>
-      <w:r>
-        <w:t xml:space="preserve"> инструментов проведём общий анализ всех столбцов </w:t>
-      </w:r>
-      <w:proofErr w:type="spellStart"/>
-      <w:r>
-        <w:t>датасета</w:t>
-      </w:r>
-      <w:proofErr w:type="spellEnd"/>
-      <w:r>
-        <w:t>.</w:t>
+        <w:t>При помощи встроенных в библиотеку pandas инструментов проведём общий анализ всех столбцов датасета.</w:t>
       </w:r>
       <w:r>
         <w:br/>
@@ -3000,15 +2861,7 @@
         <w:t>ис. 2</w:t>
       </w:r>
       <w:r>
-        <w:t xml:space="preserve"> общая статистика </w:t>
-      </w:r>
-      <w:proofErr w:type="spellStart"/>
-      <w:r>
-        <w:t>датасета</w:t>
-      </w:r>
-      <w:proofErr w:type="spellEnd"/>
-      <w:r>
-        <w:t xml:space="preserve"> по столб</w:t>
+        <w:t xml:space="preserve"> общая статистика датасета по столб</w:t>
       </w:r>
       <w:r>
         <w:t>ц</w:t>
@@ -3477,15 +3330,7 @@
     </w:p>
     <w:p>
       <w:r>
-        <w:t>В случае с незначащими данными (</w:t>
-      </w:r>
-      <w:proofErr w:type="spellStart"/>
-      <w:r>
-        <w:t>NaN</w:t>
-      </w:r>
-      <w:proofErr w:type="spellEnd"/>
-      <w:r>
-        <w:t>) - численные показатели соответствуют графическим.</w:t>
+        <w:t>В случае с незначащими данными (NaN) - численные показатели соответствуют графическим.</w:t>
       </w:r>
     </w:p>
     <w:p>
@@ -4571,15 +4416,7 @@
       </w:pPr>
       <w:bookmarkStart w:id="9" w:name="_Toc140567776"/>
       <w:r>
-        <w:t xml:space="preserve">2.2.1 Метод </w:t>
-      </w:r>
-      <w:proofErr w:type="spellStart"/>
-      <w:r>
-        <w:t>межквартильного</w:t>
-      </w:r>
-      <w:proofErr w:type="spellEnd"/>
-      <w:r>
-        <w:t xml:space="preserve"> размаха</w:t>
+        <w:t>2.2.1 Метод межквартильного размаха</w:t>
       </w:r>
       <w:bookmarkEnd w:id="9"/>
     </w:p>
@@ -4597,41 +4434,12 @@
     </w:p>
     <w:p>
       <w:r>
-        <w:t xml:space="preserve">Один из распространенных способов найти выбросы в наборе данных — использовать </w:t>
-      </w:r>
-      <w:proofErr w:type="spellStart"/>
-      <w:r>
-        <w:t>межквартильный</w:t>
-      </w:r>
-      <w:proofErr w:type="spellEnd"/>
-      <w:r>
-        <w:t xml:space="preserve"> диапазон.</w:t>
-      </w:r>
-    </w:p>
-    <w:p>
-      <w:proofErr w:type="spellStart"/>
-      <w:r>
-        <w:t>Межквартильный</w:t>
-      </w:r>
-      <w:proofErr w:type="spellEnd"/>
-      <w:r>
-        <w:t xml:space="preserve"> диапазон, часто сокращенно IQR, представляет собой разницу между 25-м </w:t>
-      </w:r>
-      <w:proofErr w:type="spellStart"/>
-      <w:r>
-        <w:t>процентилем</w:t>
-      </w:r>
-      <w:proofErr w:type="spellEnd"/>
-      <w:r>
-        <w:t xml:space="preserve"> (Q1) и 75-м </w:t>
-      </w:r>
-      <w:proofErr w:type="spellStart"/>
-      <w:r>
-        <w:t>процентилем</w:t>
-      </w:r>
-      <w:proofErr w:type="spellEnd"/>
-      <w:r>
-        <w:t xml:space="preserve"> (Q3) в наборе данных. Он измеряет разброс средних 50% значений.</w:t>
+        <w:t>Один из распространенных способов найти выбросы в наборе данных — использовать межквартильный диапазон.</w:t>
+      </w:r>
+    </w:p>
+    <w:p>
+      <w:r>
+        <w:t>Межквартильный диапазон, часто сокращенно IQR, представляет собой разницу между 25-м процентилем (Q1) и 75-м процентилем (Q3) в наборе данных. Он измеряет разброс средних 50% значений.</w:t>
       </w:r>
     </w:p>
     <w:p>
@@ -5159,26 +4967,10 @@
         <w:t xml:space="preserve">Видно, что количество выбросов в столбце “Плата” сильно сократилось и распределение в других столбцах не сильно изменилось, но </w:t>
       </w:r>
       <w:r>
-        <w:t xml:space="preserve">отсечение половины </w:t>
-      </w:r>
-      <w:proofErr w:type="spellStart"/>
-      <w:r>
-        <w:t>датасета</w:t>
-      </w:r>
-      <w:proofErr w:type="spellEnd"/>
-      <w:r>
-        <w:t xml:space="preserve"> может повлечь какие-нибудь проблемы в будущем, поэтому лучше применять такой метод как один из вариантов для проверки данных</w:t>
-      </w:r>
-      <w:r>
-        <w:t xml:space="preserve">, не изменяя при этом исходный </w:t>
-      </w:r>
-      <w:proofErr w:type="spellStart"/>
-      <w:r>
-        <w:t>датасет</w:t>
-      </w:r>
-      <w:proofErr w:type="spellEnd"/>
-      <w:r>
-        <w:t>.</w:t>
+        <w:t>отсечение половины датасета может повлечь какие-нибудь проблемы в будущем, поэтому лучше применять такой метод как один из вариантов для проверки данных</w:t>
+      </w:r>
+      <w:r>
+        <w:t>, не изменяя при этом исходный датасет.</w:t>
       </w:r>
     </w:p>
     <w:p>
@@ -6362,21 +6154,8 @@
         <w:t xml:space="preserve"> (</w:t>
       </w:r>
       <w:r>
-        <w:t>Z-</w:t>
-      </w:r>
-      <w:proofErr w:type="spellStart"/>
-      <w:r>
-        <w:t>score</w:t>
-      </w:r>
-      <w:proofErr w:type="spellEnd"/>
-      <w:r>
-        <w:t xml:space="preserve"> </w:t>
-      </w:r>
-      <w:proofErr w:type="spellStart"/>
-      <w:r>
-        <w:t>Normalization</w:t>
-      </w:r>
-      <w:proofErr w:type="spellEnd"/>
+        <w:t>Z-score Normalization</w:t>
+      </w:r>
       <w:r>
         <w:rPr>
           <w:color w:val="333333"/>
@@ -6385,15 +6164,7 @@
         <w:t xml:space="preserve">) – </w:t>
       </w:r>
       <w:r>
-        <w:t>техника преобразования значений признака, адаптирующая признаки с разными диапазонами значений к Моделям (Model) Машинного обучения (ML), использующих дистанцию для прогнозирования. Эта разновидность нормализации с использованием Стандартизированной оценки (Z-</w:t>
-      </w:r>
-      <w:proofErr w:type="spellStart"/>
-      <w:r>
-        <w:t>Score</w:t>
-      </w:r>
-      <w:proofErr w:type="spellEnd"/>
-      <w:r>
-        <w:t>) преобразует значения таким образом, что из каждого Наблюдения каждого Признака вычитается Среднее значение и результат делится на Стандартное отклонение этого признака. Как правило, каждый стандартизованный элемент признака вычисляется следующим образом:</w:t>
+        <w:t>техника преобразования значений признака, адаптирующая признаки с разными диапазонами значений к Моделям (Model) Машинного обучения (ML), использующих дистанцию для прогнозирования. Эта разновидность нормализации с использованием Стандартизированной оценки (Z-Score) преобразует значения таким образом, что из каждого Наблюдения каждого Признака вычитается Среднее значение и результат делится на Стандартное отклонение этого признака. Как правило, каждый стандартизованный элемент признака вычисляется следующим образом:</w:t>
       </w:r>
     </w:p>
     <w:p>
@@ -6448,21 +6219,7 @@
         <w:rPr>
           <w:shd w:val="clear" w:color="auto" w:fill="FFFFFF"/>
         </w:rPr>
-        <w:t xml:space="preserve">Такое преобразование необходимо, поскольку признаки </w:t>
-      </w:r>
-      <w:proofErr w:type="spellStart"/>
-      <w:r>
-        <w:rPr>
-          <w:shd w:val="clear" w:color="auto" w:fill="FFFFFF"/>
-        </w:rPr>
-        <w:t>датасета</w:t>
-      </w:r>
-      <w:proofErr w:type="spellEnd"/>
-      <w:r>
-        <w:rPr>
-          <w:shd w:val="clear" w:color="auto" w:fill="FFFFFF"/>
-        </w:rPr>
-        <w:t xml:space="preserve"> могут иметь большие различия между своими диапазонами, и для моделей Машинного обучения, основанных на вычислении дистанции между точками на графике как основу прогнозирования. </w:t>
+        <w:t xml:space="preserve">Такое преобразование необходимо, поскольку признаки датасета могут иметь большие различия между своими диапазонами, и для моделей Машинного обучения, основанных на вычислении дистанции между точками на графике как основу прогнозирования. </w:t>
       </w:r>
       <w:r>
         <w:rPr>
@@ -6508,21 +6265,7 @@
         <w:rPr>
           <w:shd w:val="clear" w:color="auto" w:fill="FFFFFF"/>
         </w:rPr>
-        <w:t xml:space="preserve">стандартизацию нашего </w:t>
-      </w:r>
-      <w:proofErr w:type="spellStart"/>
-      <w:r>
-        <w:rPr>
-          <w:shd w:val="clear" w:color="auto" w:fill="FFFFFF"/>
-        </w:rPr>
-        <w:t>датасета</w:t>
-      </w:r>
-      <w:proofErr w:type="spellEnd"/>
-      <w:r>
-        <w:rPr>
-          <w:shd w:val="clear" w:color="auto" w:fill="FFFFFF"/>
-        </w:rPr>
-        <w:t xml:space="preserve">. Для этого мы </w:t>
+        <w:t xml:space="preserve">стандартизацию нашего датасета. Для этого мы </w:t>
       </w:r>
       <w:r>
         <w:rPr>
@@ -6615,23 +6358,7 @@
           <w:shd w:val="clear" w:color="auto" w:fill="FFFFFF"/>
         </w:rPr>
         <w:lastRenderedPageBreak/>
-        <w:t xml:space="preserve">До стандартизации </w:t>
-      </w:r>
-      <w:proofErr w:type="gramStart"/>
-      <w:r>
-        <w:rPr>
-          <w:color w:val="333333"/>
-          <w:shd w:val="clear" w:color="auto" w:fill="FFFFFF"/>
-        </w:rPr>
-        <w:t>и После</w:t>
-      </w:r>
-      <w:proofErr w:type="gramEnd"/>
-      <w:r>
-        <w:rPr>
-          <w:color w:val="333333"/>
-          <w:shd w:val="clear" w:color="auto" w:fill="FFFFFF"/>
-        </w:rPr>
-        <w:t xml:space="preserve"> стандартизации.</w:t>
+        <w:t>До стандартизации и После стандартизации.</w:t>
       </w:r>
     </w:p>
     <w:p>
@@ -6880,50 +6607,13 @@
         <w:t xml:space="preserve"> </w:t>
       </w:r>
       <w:r>
-        <w:t xml:space="preserve">нормализация данных </w:t>
-      </w:r>
-      <w:proofErr w:type="spellStart"/>
-      <w:r>
-        <w:t>данных</w:t>
+        <w:t>нормализация данных данных</w:t>
       </w:r>
       <w:bookmarkEnd w:id="16"/>
-      <w:proofErr w:type="spellEnd"/>
-    </w:p>
-    <w:p>
-      <w:r>
-        <w:t>Нормализация (Max-</w:t>
-      </w:r>
-      <w:proofErr w:type="spellStart"/>
-      <w:r>
-        <w:t>Min</w:t>
-      </w:r>
-      <w:proofErr w:type="spellEnd"/>
-      <w:r>
-        <w:t xml:space="preserve"> </w:t>
-      </w:r>
-      <w:proofErr w:type="spellStart"/>
-      <w:r>
-        <w:t>Normalization</w:t>
-      </w:r>
-      <w:proofErr w:type="spellEnd"/>
-      <w:r>
-        <w:t xml:space="preserve">, </w:t>
-      </w:r>
-      <w:proofErr w:type="spellStart"/>
-      <w:r>
-        <w:t>Min</w:t>
-      </w:r>
-      <w:proofErr w:type="spellEnd"/>
-      <w:r>
-        <w:t xml:space="preserve">-Max </w:t>
-      </w:r>
-      <w:proofErr w:type="spellStart"/>
-      <w:r>
-        <w:t>Scaling</w:t>
-      </w:r>
-      <w:proofErr w:type="spellEnd"/>
-      <w:r>
-        <w:t>) – техника преобразования значений признака, масштабирующая значения таким образом, что они располагаются в диапазоне от 0 до 1. Вычисляется каждый нормализованный элемент признака с помощью формулы:</w:t>
+    </w:p>
+    <w:p>
+      <w:r>
+        <w:t>Нормализация (Max-Min Normalization, Min-Max Scaling) – техника преобразования значений признака, масштабирующая значения таким образом, что они располагаются в диапазоне от 0 до 1. Вычисляется каждый нормализованный элемент признака с помощью формулы:</w:t>
       </w:r>
     </w:p>
     <w:p>
@@ -6980,7 +6670,6 @@
         </w:rPr>
         <w:t xml:space="preserve">Цель такого преобразования – изменить значения числовых столбцов в наборе данных так, чтобы сохранить различия их диапазонов. В Машинном обучении </w:t>
       </w:r>
-      <w:proofErr w:type="spellStart"/>
       <w:r>
         <w:rPr>
           <w:shd w:val="clear" w:color="auto" w:fill="FFFFFF"/>
@@ -6991,53 +6680,32 @@
         <w:rPr>
           <w:shd w:val="clear" w:color="auto" w:fill="FFFFFF"/>
         </w:rPr>
-        <w:t>атасет</w:t>
-      </w:r>
-      <w:proofErr w:type="spellEnd"/>
-      <w:r>
+        <w:t>атасет требует нормализации, когда признаки имеют разные диапазоны и тем самым способствуют искажению восприятия взаимоотношений между Переменными-предикторами и Целевой переменной.</w:t>
+      </w:r>
+    </w:p>
+    <w:p>
+      <w:pPr>
         <w:rPr>
           <w:shd w:val="clear" w:color="auto" w:fill="FFFFFF"/>
         </w:rPr>
-        <w:t xml:space="preserve"> требует нормализации, когда признаки имеют разные диапазоны и тем самым способствуют искажению восприятия взаимоотношений между Переменными-предикторами и Целевой переменной.</w:t>
-      </w:r>
-    </w:p>
-    <w:p>
-      <w:pPr>
+      </w:pPr>
+      <w:r>
         <w:rPr>
           <w:shd w:val="clear" w:color="auto" w:fill="FFFFFF"/>
         </w:rPr>
-      </w:pPr>
+        <w:t xml:space="preserve">Теперь проведем </w:t>
+      </w:r>
+      <w:r>
+        <w:t>н</w:t>
+      </w:r>
+      <w:r>
+        <w:t>ормализация</w:t>
+      </w:r>
       <w:r>
         <w:rPr>
           <w:shd w:val="clear" w:color="auto" w:fill="FFFFFF"/>
         </w:rPr>
-        <w:t xml:space="preserve">Теперь проведем </w:t>
-      </w:r>
-      <w:r>
-        <w:t>н</w:t>
-      </w:r>
-      <w:r>
-        <w:t>ормализация</w:t>
-      </w:r>
-      <w:r>
-        <w:rPr>
-          <w:shd w:val="clear" w:color="auto" w:fill="FFFFFF"/>
-        </w:rPr>
-        <w:t xml:space="preserve"> нашего </w:t>
-      </w:r>
-      <w:proofErr w:type="spellStart"/>
-      <w:r>
-        <w:rPr>
-          <w:shd w:val="clear" w:color="auto" w:fill="FFFFFF"/>
-        </w:rPr>
-        <w:t>датасета</w:t>
-      </w:r>
-      <w:proofErr w:type="spellEnd"/>
-      <w:r>
-        <w:rPr>
-          <w:shd w:val="clear" w:color="auto" w:fill="FFFFFF"/>
-        </w:rPr>
-        <w:t>.</w:t>
+        <w:t xml:space="preserve"> нашего датасета.</w:t>
       </w:r>
     </w:p>
     <w:p>
@@ -7299,7 +6967,6 @@
         </w:rPr>
         <w:t> (англ. </w:t>
       </w:r>
-      <w:proofErr w:type="spellStart"/>
       <w:r>
         <w:rPr>
           <w:i/>
@@ -7308,7 +6975,6 @@
         </w:rPr>
         <w:t>regularization</w:t>
       </w:r>
-      <w:proofErr w:type="spellEnd"/>
       <w:r>
         <w:rPr>
           <w:color w:val="222222"/>
@@ -7473,15 +7139,7 @@
     </w:p>
     <w:p>
       <w:r>
-        <w:t xml:space="preserve">Формально, L1 регуляризация добавляет в функцию потерь </w:t>
-      </w:r>
-      <w:proofErr w:type="gramStart"/>
-      <w:r>
-        <w:t>дополнительное слагаемое</w:t>
-      </w:r>
-      <w:proofErr w:type="gramEnd"/>
-      <w:r>
-        <w:t xml:space="preserve"> налагающее штраф за сложность модели, то есть высокие веса:</w:t>
+        <w:t>Формально, L1 регуляризация добавляет в функцию потерь дополнительное слагаемое налагающее штраф за сложность модели, то есть высокие веса:</w:t>
       </w:r>
     </w:p>
     <w:p>
@@ -7730,19 +7388,11 @@
           <w:szCs w:val="21"/>
         </w:rPr>
       </w:pPr>
-      <w:proofErr w:type="spellStart"/>
       <w:r>
         <w:rPr>
           <w:color w:val="222222"/>
         </w:rPr>
-        <w:t>Однин</w:t>
-      </w:r>
-      <w:proofErr w:type="spellEnd"/>
-      <w:r>
-        <w:rPr>
-          <w:color w:val="222222"/>
-        </w:rPr>
-        <w:t xml:space="preserve"> из способов бороться с негативным эффектом излишнего подстраивания под данные — использование регуляризации, т. е. добавление некоторого штрафа за большие значения коэффициентов у линейной модели. Тем</w:t>
+        <w:t>Однин из способов бороться с негативным эффектом излишнего подстраивания под данные — использование регуляризации, т. е. добавление некоторого штрафа за большие значения коэффициентов у линейной модели. Тем</w:t>
       </w:r>
       <w:r>
         <w:rPr>
@@ -7800,30 +7450,8 @@
         <w:rPr>
           <w:color w:val="333333"/>
         </w:rPr>
-        <w:t xml:space="preserve">то решением задачи минимизации логистической функции потерь может оказаться то, когда многие веса </w:t>
-      </w:r>
-      <w:proofErr w:type="spellStart"/>
-      <w:r>
-        <w:rPr>
-          <w:color w:val="333333"/>
-        </w:rPr>
-        <w:t>занулились</w:t>
-      </w:r>
-      <w:proofErr w:type="spellEnd"/>
-      <w:r>
-        <w:rPr>
-          <w:color w:val="333333"/>
-        </w:rPr>
-        <w:t xml:space="preserve"> или стали слишком малыми. Еще говорят, что модель недостаточно "штрафуется" за ошибки. В таком случае модель окажется </w:t>
-      </w:r>
-      <w:proofErr w:type="spellStart"/>
-      <w:r>
-        <w:rPr>
-          <w:color w:val="333333"/>
-        </w:rPr>
-        <w:t>недообученной</w:t>
-      </w:r>
-      <w:proofErr w:type="spellEnd"/>
+        <w:t>то решением задачи минимизации логистической функции потерь может оказаться то, когда многие веса занулились или стали слишком малыми. Еще говорят, что модель недостаточно "штрафуется" за ошибки. В таком случае модель окажется недообученной</w:t>
+      </w:r>
       <w:r>
         <w:rPr>
           <w:color w:val="333333"/>
@@ -7847,35 +7475,19 @@
         <w:rPr>
           <w:color w:val="333333"/>
         </w:rPr>
-        <w:t xml:space="preserve">наоборот, если регуляризация слишком </w:t>
-      </w:r>
-      <w:proofErr w:type="spellStart"/>
-      <w:proofErr w:type="gramStart"/>
+        <w:t>наоборот, если регуляризация слишком слабая</w:t>
+      </w:r>
       <w:r>
         <w:rPr>
           <w:color w:val="333333"/>
         </w:rPr>
-        <w:t>слабая</w:t>
+        <w:t>,</w:t>
       </w:r>
       <w:r>
         <w:rPr>
           <w:color w:val="333333"/>
         </w:rPr>
-        <w:t>,</w:t>
-      </w:r>
-      <w:r>
-        <w:rPr>
-          <w:color w:val="333333"/>
-        </w:rPr>
-        <w:t>то</w:t>
-      </w:r>
-      <w:proofErr w:type="spellEnd"/>
-      <w:proofErr w:type="gramEnd"/>
-      <w:r>
-        <w:rPr>
-          <w:color w:val="333333"/>
-        </w:rPr>
-        <w:t xml:space="preserve"> решением задачи оптимизации может стать вектор с большими по модулю компонентами. В таком случае больший вклад в оптимизируемый функционал имеет и, вольно выражаясь, модель слишком "боится" ошибиться на объектах обучающей выборки, поэтому окажется переобученной</w:t>
+        <w:t>то решением задачи оптимизации может стать вектор с большими по модулю компонентами. В таком случае больший вклад в оптимизируемый функционал имеет и, вольно выражаясь, модель слишком "боится" ошибиться на объектах обучающей выборки, поэтому окажется переобученной</w:t>
       </w:r>
       <w:r>
         <w:rPr>
@@ -7904,17 +7516,7 @@
         <w:t>4</w:t>
       </w:r>
       <w:r>
-        <w:t>.2. Сравнительный анализ кластеризации методом К-</w:t>
-      </w:r>
-      <w:proofErr w:type="spellStart"/>
-      <w:proofErr w:type="gramStart"/>
-      <w:r>
-        <w:t>средних,среднего</w:t>
-      </w:r>
-      <w:proofErr w:type="spellEnd"/>
-      <w:proofErr w:type="gramEnd"/>
-      <w:r>
-        <w:t xml:space="preserve"> сдвига, иерархической.</w:t>
+        <w:t>.2. Сравнительный анализ кластеризации методом К-средних,среднего сдвига, иерархической.</w:t>
       </w:r>
       <w:bookmarkEnd w:id="19"/>
     </w:p>
@@ -7951,21 +7553,7 @@
           <w:color w:val="212529"/>
         </w:rPr>
         <w:lastRenderedPageBreak/>
-        <w:t xml:space="preserve">Данные алгоритмы кластеров пытаются отдельными образцы в п групп одинаковой дисперсии, сводя к минимуму </w:t>
-      </w:r>
-      <w:proofErr w:type="gramStart"/>
-      <w:r>
-        <w:rPr>
-          <w:color w:val="212529"/>
-        </w:rPr>
-        <w:t>критерия ,</w:t>
-      </w:r>
-      <w:proofErr w:type="gramEnd"/>
-      <w:r>
-        <w:rPr>
-          <w:color w:val="212529"/>
-        </w:rPr>
-        <w:t> известный как </w:t>
+        <w:t>Данные алгоритмы кластеров пытаются отдельными образцы в п групп одинаковой дисперсии, сводя к минимуму критерия , известный как </w:t>
       </w:r>
       <w:r>
         <w:rPr>
@@ -8093,21 +7681,7 @@
         <w:rPr>
           <w:color w:val="212529"/>
         </w:rPr>
-        <w:t> образцов в кластере. Средние значения обычно называют «</w:t>
-      </w:r>
-      <w:proofErr w:type="spellStart"/>
-      <w:r>
-        <w:rPr>
-          <w:color w:val="212529"/>
-        </w:rPr>
-        <w:t>центроидами</w:t>
-      </w:r>
-      <w:proofErr w:type="spellEnd"/>
-      <w:r>
-        <w:rPr>
-          <w:color w:val="212529"/>
-        </w:rPr>
-        <w:t>» кластера; обратите внимание, что это, как правило, не баллы из </w:t>
+        <w:t> образцов в кластере. Средние значения обычно называют «центроидами» кластера; обратите внимание, что это, как правило, не баллы из </w:t>
       </w:r>
       <w:r>
         <w:rPr>
@@ -8136,21 +7710,7 @@
         <w:rPr>
           <w:color w:val="212529"/>
         </w:rPr>
-        <w:t xml:space="preserve">Алгоритм K-средних нацелен на выбор </w:t>
-      </w:r>
-      <w:proofErr w:type="spellStart"/>
-      <w:r>
-        <w:rPr>
-          <w:color w:val="212529"/>
-        </w:rPr>
-        <w:t>центроидов</w:t>
-      </w:r>
-      <w:proofErr w:type="spellEnd"/>
-      <w:r>
-        <w:rPr>
-          <w:color w:val="212529"/>
-        </w:rPr>
-        <w:t>, которые минимизируют </w:t>
+        <w:t>Алгоритм K-средних нацелен на выбор центроидов, которые минимизируют </w:t>
       </w:r>
       <w:r>
         <w:rPr>
@@ -8172,24 +7732,14 @@
           <w:bCs/>
           <w:color w:val="212529"/>
         </w:rPr>
-        <w:t xml:space="preserve">критерий суммы квадратов внутри </w:t>
-      </w:r>
-      <w:proofErr w:type="gramStart"/>
-      <w:r>
-        <w:rPr>
-          <w:b/>
-          <w:bCs/>
+        <w:t>критерий суммы квадратов внутри кластера</w:t>
+      </w:r>
+      <w:r>
+        <w:rPr>
           <w:color w:val="212529"/>
         </w:rPr>
-        <w:t>кластера</w:t>
-      </w:r>
-      <w:r>
-        <w:rPr>
-          <w:color w:val="212529"/>
-        </w:rPr>
         <w:t> :</w:t>
       </w:r>
-      <w:proofErr w:type="gramEnd"/>
     </w:p>
     <w:p>
       <w:pPr>
@@ -8312,21 +7862,7 @@
         <w:rPr>
           <w:color w:val="212529"/>
         </w:rPr>
-        <w:t xml:space="preserve">В общих чертах алгоритм состоит из трех шагов. На первом этапе выбираются начальные </w:t>
-      </w:r>
-      <w:proofErr w:type="spellStart"/>
-      <w:r>
-        <w:rPr>
-          <w:color w:val="212529"/>
-        </w:rPr>
-        <w:t>центроиды</w:t>
-      </w:r>
-      <w:proofErr w:type="spellEnd"/>
-      <w:r>
-        <w:rPr>
-          <w:color w:val="212529"/>
-        </w:rPr>
-        <w:t>, а самый простой метод — выбрать </w:t>
+        <w:t>В общих чертах алгоритм состоит из трех шагов. На первом этапе выбираются начальные центроиды, а самый простой метод — выбрать </w:t>
       </w:r>
       <w:r>
         <w:rPr>
@@ -8352,77 +7888,7 @@
         <w:rPr>
           <w:color w:val="212529"/>
         </w:rPr>
-        <w:t xml:space="preserve">. После инициализации K-средних состоит из цикла между двумя другими шагами. Первый шаг присваивает каждой выборке ближайший </w:t>
-      </w:r>
-      <w:proofErr w:type="spellStart"/>
-      <w:r>
-        <w:rPr>
-          <w:color w:val="212529"/>
-        </w:rPr>
-        <w:t>центроид</w:t>
-      </w:r>
-      <w:proofErr w:type="spellEnd"/>
-      <w:r>
-        <w:rPr>
-          <w:color w:val="212529"/>
-        </w:rPr>
-        <w:t xml:space="preserve">. На втором этапе создаются новые </w:t>
-      </w:r>
-      <w:proofErr w:type="spellStart"/>
-      <w:r>
-        <w:rPr>
-          <w:color w:val="212529"/>
-        </w:rPr>
-        <w:t>центроиды</w:t>
-      </w:r>
-      <w:proofErr w:type="spellEnd"/>
-      <w:r>
-        <w:rPr>
-          <w:color w:val="212529"/>
-        </w:rPr>
-        <w:t xml:space="preserve">, взяв среднее значение всех выборок, назначенных каждому предыдущему </w:t>
-      </w:r>
-      <w:proofErr w:type="spellStart"/>
-      <w:r>
-        <w:rPr>
-          <w:color w:val="212529"/>
-        </w:rPr>
-        <w:t>центроиду</w:t>
-      </w:r>
-      <w:proofErr w:type="spellEnd"/>
-      <w:r>
-        <w:rPr>
-          <w:color w:val="212529"/>
-        </w:rPr>
-        <w:t xml:space="preserve">. Вычисляется разница между старым и новым </w:t>
-      </w:r>
-      <w:proofErr w:type="spellStart"/>
-      <w:r>
-        <w:rPr>
-          <w:color w:val="212529"/>
-        </w:rPr>
-        <w:t>центроидами</w:t>
-      </w:r>
-      <w:proofErr w:type="spellEnd"/>
-      <w:r>
-        <w:rPr>
-          <w:color w:val="212529"/>
-        </w:rPr>
-        <w:t xml:space="preserve">, и алгоритм повторяет эти последние два шага, пока это значение не станет меньше порогового значения. Другими словами, это повторяется до тех пор, пока </w:t>
-      </w:r>
-      <w:proofErr w:type="spellStart"/>
-      <w:r>
-        <w:rPr>
-          <w:color w:val="212529"/>
-        </w:rPr>
-        <w:t>центроиды</w:t>
-      </w:r>
-      <w:proofErr w:type="spellEnd"/>
-      <w:r>
-        <w:rPr>
-          <w:color w:val="212529"/>
-        </w:rPr>
-        <w:t xml:space="preserve"> не переместятся значительно.</w:t>
+        <w:t>. После инициализации K-средних состоит из цикла между двумя другими шагами. Первый шаг присваивает каждой выборке ближайший центроид. На втором этапе создаются новые центроиды, взяв среднее значение всех выборок, назначенных каждому предыдущему центроиду. Вычисляется разница между старым и новым центроидами, и алгоритм повторяет эти последние два шага, пока это значение не станет меньше порогового значения. Другими словами, это повторяется до тех пор, пока центроиды не переместятся значительно.</w:t>
       </w:r>
     </w:p>
     <w:p>
@@ -8503,27 +7969,7 @@
           <w:sz w:val="28"/>
           <w:szCs w:val="28"/>
         </w:rPr>
-        <w:t>При работе с алгоритмами кластеризации, включая K-</w:t>
-      </w:r>
-      <w:proofErr w:type="spellStart"/>
-      <w:r>
-        <w:rPr>
-          <w:rStyle w:val="normaltextrun"/>
-          <w:color w:val="000000"/>
-          <w:sz w:val="28"/>
-          <w:szCs w:val="28"/>
-        </w:rPr>
-        <w:t>Means</w:t>
-      </w:r>
-      <w:proofErr w:type="spellEnd"/>
-      <w:r>
-        <w:rPr>
-          <w:rStyle w:val="normaltextrun"/>
-          <w:color w:val="000000"/>
-          <w:sz w:val="28"/>
-          <w:szCs w:val="28"/>
-        </w:rPr>
-        <w:t>, рекомендуется стандартизировать данные, поскольку такие алгоритмы используют измерения на основе расстояний для определения сходства между точками данных.</w:t>
+        <w:t>При работе с алгоритмами кластеризации, включая K-Means, рекомендуется стандартизировать данные, поскольку такие алгоритмы используют измерения на основе расстояний для определения сходства между точками данных.</w:t>
       </w:r>
       <w:r>
         <w:rPr>
@@ -8558,47 +8004,7 @@
           <w:sz w:val="28"/>
           <w:szCs w:val="28"/>
         </w:rPr>
-        <w:t xml:space="preserve">Из-за итеративной природы K-средних и случайной инициализации </w:t>
-      </w:r>
-      <w:proofErr w:type="spellStart"/>
-      <w:r>
-        <w:rPr>
-          <w:rStyle w:val="normaltextrun"/>
-          <w:color w:val="000000"/>
-          <w:sz w:val="28"/>
-          <w:szCs w:val="28"/>
-        </w:rPr>
-        <w:t>центроидов</w:t>
-      </w:r>
-      <w:proofErr w:type="spellEnd"/>
-      <w:r>
-        <w:rPr>
-          <w:rStyle w:val="normaltextrun"/>
-          <w:color w:val="000000"/>
-          <w:sz w:val="28"/>
-          <w:szCs w:val="28"/>
-        </w:rPr>
-        <w:t xml:space="preserve"> K-средние могут придерживаться локального оптимума и могут не сходиться к глобальному оптимуму. Вот почему рекомендуется использовать разные инициализации </w:t>
-      </w:r>
-      <w:proofErr w:type="spellStart"/>
-      <w:r>
-        <w:rPr>
-          <w:rStyle w:val="normaltextrun"/>
-          <w:color w:val="000000"/>
-          <w:sz w:val="28"/>
-          <w:szCs w:val="28"/>
-        </w:rPr>
-        <w:t>центроидов</w:t>
-      </w:r>
-      <w:proofErr w:type="spellEnd"/>
-      <w:r>
-        <w:rPr>
-          <w:rStyle w:val="normaltextrun"/>
-          <w:color w:val="000000"/>
-          <w:sz w:val="28"/>
-          <w:szCs w:val="28"/>
-        </w:rPr>
-        <w:t>.</w:t>
+        <w:t>Из-за итеративной природы K-средних и случайной инициализации центроидов K-средние могут придерживаться локального оптимума и могут не сходиться к глобальному оптимуму. Вот почему рекомендуется использовать разные инициализации центроидов.</w:t>
       </w:r>
       <w:r>
         <w:rPr>
@@ -8671,88 +8077,24 @@
           <w:color w:val="212529"/>
           <w:shd w:val="clear" w:color="auto" w:fill="FFFFFF"/>
         </w:rPr>
-        <w:t xml:space="preserve"> в образцах с плавной плотностью. Это алгоритм на основе </w:t>
-      </w:r>
-      <w:proofErr w:type="spellStart"/>
-      <w:r>
+        <w:t> в образцах с плавной плотностью. Это алгоритм на основе центроидов, который работает, обновляя кандидатов в центроиды, чтобы они были средними точками в данном регионе. Затем эти кандидаты фильтруются на этапе постобработки, чтобы исключить почти дубликаты и сформировать окончательный набор центроидов.</w:t>
+      </w:r>
+    </w:p>
+    <w:p>
+      <w:pPr>
+        <w:shd w:val="clear" w:color="auto" w:fill="FFFFFF"/>
+        <w:spacing w:before="100" w:beforeAutospacing="1" w:after="100" w:afterAutospacing="1" w:line="240" w:lineRule="auto"/>
         <w:rPr>
           <w:color w:val="212529"/>
           <w:shd w:val="clear" w:color="auto" w:fill="FFFFFF"/>
         </w:rPr>
-        <w:t>центроидов</w:t>
-      </w:r>
-      <w:proofErr w:type="spellEnd"/>
+      </w:pPr>
       <w:r>
         <w:rPr>
           <w:color w:val="212529"/>
           <w:shd w:val="clear" w:color="auto" w:fill="FFFFFF"/>
         </w:rPr>
-        <w:t xml:space="preserve">, который работает, обновляя кандидатов в </w:t>
-      </w:r>
-      <w:proofErr w:type="spellStart"/>
-      <w:r>
-        <w:rPr>
-          <w:color w:val="212529"/>
-          <w:shd w:val="clear" w:color="auto" w:fill="FFFFFF"/>
-        </w:rPr>
-        <w:t>центроиды</w:t>
-      </w:r>
-      <w:proofErr w:type="spellEnd"/>
-      <w:r>
-        <w:rPr>
-          <w:color w:val="212529"/>
-          <w:shd w:val="clear" w:color="auto" w:fill="FFFFFF"/>
-        </w:rPr>
-        <w:t xml:space="preserve">, чтобы они были средними точками в данном регионе. Затем эти кандидаты фильтруются на этапе постобработки, чтобы исключить почти дубликаты и сформировать окончательный набор </w:t>
-      </w:r>
-      <w:proofErr w:type="spellStart"/>
-      <w:r>
-        <w:rPr>
-          <w:color w:val="212529"/>
-          <w:shd w:val="clear" w:color="auto" w:fill="FFFFFF"/>
-        </w:rPr>
-        <w:t>центроидов</w:t>
-      </w:r>
-      <w:proofErr w:type="spellEnd"/>
-      <w:r>
-        <w:rPr>
-          <w:color w:val="212529"/>
-          <w:shd w:val="clear" w:color="auto" w:fill="FFFFFF"/>
-        </w:rPr>
-        <w:t>.</w:t>
-      </w:r>
-    </w:p>
-    <w:p>
-      <w:pPr>
-        <w:shd w:val="clear" w:color="auto" w:fill="FFFFFF"/>
-        <w:spacing w:before="100" w:beforeAutospacing="1" w:after="100" w:afterAutospacing="1" w:line="240" w:lineRule="auto"/>
-        <w:rPr>
-          <w:color w:val="212529"/>
-          <w:shd w:val="clear" w:color="auto" w:fill="FFFFFF"/>
-        </w:rPr>
-      </w:pPr>
-      <w:r>
-        <w:rPr>
-          <w:color w:val="212529"/>
-          <w:shd w:val="clear" w:color="auto" w:fill="FFFFFF"/>
-        </w:rPr>
-        <w:t xml:space="preserve">Учитывая </w:t>
-      </w:r>
-      <w:proofErr w:type="spellStart"/>
-      <w:r>
-        <w:rPr>
-          <w:color w:val="212529"/>
-          <w:shd w:val="clear" w:color="auto" w:fill="FFFFFF"/>
-        </w:rPr>
-        <w:t>центроид</w:t>
-      </w:r>
-      <w:proofErr w:type="spellEnd"/>
-      <w:r>
-        <w:rPr>
-          <w:color w:val="212529"/>
-          <w:shd w:val="clear" w:color="auto" w:fill="FFFFFF"/>
-        </w:rPr>
-        <w:t xml:space="preserve"> кандидата </w:t>
+        <w:t>Учитывая центроид кандидата </w:t>
       </w:r>
       <w:r>
         <w:rPr>
@@ -9005,23 +8347,7 @@
           <w:color w:val="212529"/>
           <w:shd w:val="clear" w:color="auto" w:fill="FFFFFF"/>
         </w:rPr>
-        <w:t xml:space="preserve"> который вычисляется для каждого </w:t>
-      </w:r>
-      <w:proofErr w:type="spellStart"/>
-      <w:r>
-        <w:rPr>
-          <w:color w:val="212529"/>
-          <w:shd w:val="clear" w:color="auto" w:fill="FFFFFF"/>
-        </w:rPr>
-        <w:t>центроида</w:t>
-      </w:r>
-      <w:proofErr w:type="spellEnd"/>
-      <w:r>
-        <w:rPr>
-          <w:color w:val="212529"/>
-          <w:shd w:val="clear" w:color="auto" w:fill="FFFFFF"/>
-        </w:rPr>
-        <w:t>, который указывает на область максимального увеличения</w:t>
+        <w:t> который вычисляется для каждого центроида, который указывает на область максимального увеличения</w:t>
       </w:r>
       <w:r>
         <w:rPr>
@@ -9036,23 +8362,7 @@
           <w:color w:val="212529"/>
           <w:shd w:val="clear" w:color="auto" w:fill="FFFFFF"/>
         </w:rPr>
-        <w:t xml:space="preserve">вычисляется с использованием следующего уравнения, эффективно обновляющего </w:t>
-      </w:r>
-      <w:proofErr w:type="spellStart"/>
-      <w:r>
-        <w:rPr>
-          <w:color w:val="212529"/>
-          <w:shd w:val="clear" w:color="auto" w:fill="FFFFFF"/>
-        </w:rPr>
-        <w:t>центроид</w:t>
-      </w:r>
-      <w:proofErr w:type="spellEnd"/>
-      <w:r>
-        <w:rPr>
-          <w:color w:val="212529"/>
-          <w:shd w:val="clear" w:color="auto" w:fill="FFFFFF"/>
-        </w:rPr>
-        <w:t xml:space="preserve"> до среднего значения выборок в его окрестности:</w:t>
+        <w:t>вычисляется с использованием следующего уравнения, эффективно обновляющего центроид до среднего значения выборок в его окрестности:</w:t>
       </w:r>
     </w:p>
     <w:p>
@@ -9180,25 +8490,7 @@
           <w:szCs w:val="28"/>
         </w:rPr>
         <w:lastRenderedPageBreak/>
-        <w:t xml:space="preserve">разделения. Эта иерархия кластеров представлена ​​в виде дерева (или </w:t>
-      </w:r>
-      <w:proofErr w:type="spellStart"/>
-      <w:r>
-        <w:rPr>
-          <w:color w:val="212529"/>
-          <w:sz w:val="28"/>
-          <w:szCs w:val="28"/>
-        </w:rPr>
-        <w:t>дендрограммы</w:t>
-      </w:r>
-      <w:proofErr w:type="spellEnd"/>
-      <w:r>
-        <w:rPr>
-          <w:color w:val="212529"/>
-          <w:sz w:val="28"/>
-          <w:szCs w:val="28"/>
-        </w:rPr>
-        <w:t>). Корень дерева — это уникальный кластер, который собирает все образцы, а листья — это кластеры только с одним образцом.</w:t>
+        <w:t>разделения. Эта иерархия кластеров представлена ​​в виде дерева (или дендрограммы). Корень дерева — это уникальный кластер, который собирает все образцы, а листья — это кластеры только с одним образцом.</w:t>
       </w:r>
     </w:p>
     <w:p>
@@ -9259,21 +8551,7 @@
         <w:rPr>
           <w:color w:val="212529"/>
         </w:rPr>
-        <w:t xml:space="preserve"> минимизирует сумму квадратов разностей во всех кластерах. Это подход с минимизацией дисперсии, и в этом смысле он аналогичен целевой функции k-средних, но решается с помощью </w:t>
-      </w:r>
-      <w:proofErr w:type="spellStart"/>
-      <w:r>
-        <w:rPr>
-          <w:color w:val="212529"/>
-        </w:rPr>
-        <w:t>агломеративного</w:t>
-      </w:r>
-      <w:proofErr w:type="spellEnd"/>
-      <w:r>
-        <w:rPr>
-          <w:color w:val="212529"/>
-        </w:rPr>
-        <w:t xml:space="preserve"> иерархического подхода.</w:t>
+        <w:t> минимизирует сумму квадратов разностей во всех кластерах. Это подход с минимизацией дисперсии, и в этом смысле он аналогичен целевой функции k-средних, но решается с помощью агломеративного иерархического подхода.</w:t>
       </w:r>
     </w:p>
     <w:p>
@@ -10174,16 +9452,8 @@
         <w:rPr>
           <w:shd w:val="clear" w:color="auto" w:fill="FFFFFF"/>
         </w:rPr>
-        <w:t xml:space="preserve">Функция </w:t>
-      </w:r>
-      <w:proofErr w:type="spellStart"/>
-      <w:r>
-        <w:rPr>
-          <w:shd w:val="clear" w:color="auto" w:fill="FFFFFF"/>
-        </w:rPr>
-        <w:t>распредедения</w:t>
-      </w:r>
-      <w:proofErr w:type="spellEnd"/>
+        <w:t>Функция распредедения</w:t>
+      </w:r>
     </w:p>
     <w:p>
       <w:r>
@@ -10229,34 +9499,51 @@
       <w:r>
         <w:br w:type="page"/>
       </w:r>
+      <w:r>
+        <w:rPr>
+          <w:b/>
+          <w:bCs/>
+        </w:rPr>
+        <w:lastRenderedPageBreak/>
+        <w:t>Ссылка на гит репозиторий</w:t>
+      </w:r>
+      <w:r>
+        <w:rPr>
+          <w:b/>
+          <w:bCs/>
+        </w:rPr>
+        <w:t>:</w:t>
+      </w:r>
+      <w:r>
+        <w:t xml:space="preserve"> </w:t>
+      </w:r>
+      <w:hyperlink r:id="rId85" w:history="1">
+        <w:r>
+          <w:rPr>
+            <w:rStyle w:val="af1"/>
+            <w:b/>
+            <w:bCs/>
+          </w:rPr>
+          <w:t>https://github.com/PustovoitMaxim/Titanic</w:t>
+        </w:r>
+      </w:hyperlink>
     </w:p>
     <w:p>
       <w:pPr>
         <w:pStyle w:val="1"/>
       </w:pPr>
-      <w:bookmarkStart w:id="24" w:name="_Toc140567792"/>
-      <w:r>
-        <w:lastRenderedPageBreak/>
-        <w:t>Заключение</w:t>
+      <w:bookmarkStart w:id="24" w:name="_Toc140567793"/>
+      <w:r>
+        <w:t>Список литературы</w:t>
       </w:r>
       <w:bookmarkEnd w:id="24"/>
     </w:p>
-    <w:p>
-      <w:pPr>
-        <w:pStyle w:val="1"/>
-      </w:pPr>
-      <w:bookmarkStart w:id="25" w:name="_Toc140567793"/>
-      <w:r>
-        <w:t>Список литературы</w:t>
-      </w:r>
-      <w:bookmarkEnd w:id="25"/>
-    </w:p>
     <w:p/>
     <w:p>
       <w:r>
         <w:t>1.</w:t>
       </w:r>
-      <w:hyperlink r:id="rId85" w:anchor="overview-of-clustering-methods" w:history="1">
+      <w:hyperlink r:id="rId86" w:anchor="overview-of-clustering-methods" w:history="1">
         <w:r>
           <w:rPr>
             <w:rStyle w:val="af1"/>
@@ -10281,19 +9568,12 @@
       <w:r>
         <w:t xml:space="preserve">2. </w:t>
       </w:r>
-      <w:hyperlink r:id="rId86" w:anchor="overview-of-clustering-methods" w:history="1">
+      <w:hyperlink r:id="rId87" w:anchor="overview-of-clustering-methods" w:history="1">
         <w:r>
           <w:rPr>
             <w:rStyle w:val="af1"/>
           </w:rPr>
-          <w:t xml:space="preserve">Кластеризация </w:t>
-        </w:r>
-        <w:proofErr w:type="spellStart"/>
-        <w:r>
-          <w:rPr>
-            <w:rStyle w:val="af1"/>
-          </w:rPr>
-          <w:t>да</w:t>
+          <w:t>Кластеризация да</w:t>
         </w:r>
         <w:r>
           <w:rPr>
@@ -10307,7 +9587,29 @@
           </w:rPr>
           <w:t>афреймов</w:t>
         </w:r>
-        <w:proofErr w:type="spellEnd"/>
+      </w:hyperlink>
+    </w:p>
+    <w:p>
+      <w:r>
+        <w:rPr>
+          <w:lang w:val="en-US"/>
+        </w:rPr>
+        <w:t>3.</w:t>
+      </w:r>
+      <w:hyperlink r:id="rId88" w:history="1">
+        <w:r>
+          <w:rPr>
+            <w:rStyle w:val="af1"/>
+            <w:lang w:val="en-US"/>
+          </w:rPr>
+          <w:t xml:space="preserve">L1 </w:t>
+        </w:r>
+        <w:r>
+          <w:rPr>
+            <w:rStyle w:val="af1"/>
+          </w:rPr>
+          <w:t>регуляризация датафреймов</w:t>
+        </w:r>
       </w:hyperlink>
     </w:p>
     <w:p/>
@@ -10328,10 +9630,10 @@
       </w:pPr>
     </w:p>
     <w:sectPr>
-      <w:headerReference w:type="default" r:id="rId87"/>
-      <w:footerReference w:type="default" r:id="rId88"/>
-      <w:headerReference w:type="first" r:id="rId89"/>
-      <w:footerReference w:type="first" r:id="rId90"/>
+      <w:headerReference w:type="default" r:id="rId89"/>
+      <w:footerReference w:type="default" r:id="rId90"/>
+      <w:headerReference w:type="first" r:id="rId91"/>
+      <w:footerReference w:type="first" r:id="rId92"/>
       <w:pgSz w:w="11906" w:h="16838"/>
       <w:pgMar w:top="1134" w:right="567" w:bottom="1134" w:left="1134" w:header="708" w:footer="708" w:gutter="0"/>
       <w:pgNumType w:start="1"/>
